--- a/CSE 472 Term Project Submission.docx
+++ b/CSE 472 Term Project Submission.docx
@@ -21,15 +21,7 @@
         <w:jc w:val="center"/>
       </w:pPr>
       <w:r>
-        <w:t xml:space="preserve">Kristin Calder, Bogdan </w:t>
-      </w:r>
-      <w:proofErr w:type="spellStart"/>
-      <w:r>
-        <w:t>Pozderca</w:t>
-      </w:r>
-      <w:proofErr w:type="spellEnd"/>
-      <w:r>
-        <w:t xml:space="preserve">, Dillon Scott, Angela </w:t>
+        <w:t xml:space="preserve">Kristin Calder, Bogdan Pozderca, Dillon Scott, Angela </w:t>
       </w:r>
       <w:proofErr w:type="spellStart"/>
       <w:r>
@@ -80,7 +72,13 @@
         <w:t xml:space="preserve">We believe we deserve excellence points for implementing an environmental map in three.js, for using orbit controls to pan and zoom, and </w:t>
       </w:r>
       <w:r>
-        <w:t>for incorporating key, back, and front lighting.</w:t>
+        <w:t xml:space="preserve">for incorporating key, back, and </w:t>
+      </w:r>
+      <w:r>
+        <w:t>fill</w:t>
+      </w:r>
+      <w:r>
+        <w:t xml:space="preserve"> lighting.</w:t>
       </w:r>
       <w:bookmarkStart w:id="0" w:name="_GoBack"/>
       <w:bookmarkEnd w:id="0"/>
